--- a/DB/Text/데이터베이스 언어 SQL/Trigger.docx
+++ b/DB/Text/데이터베이스 언어 SQL/Trigger.docx
@@ -299,57 +299,110 @@
     </w:p>
     <w:p>
       <w:pPr>
-        <w:ind w:right="-6.259842519683616" w:firstLine="0"/>
-        <w:rPr>
-          <w:sz w:val="21"/>
-          <w:szCs w:val="21"/>
-          <w:highlight w:val="white"/>
-        </w:rPr>
-      </w:pPr>
-      <w:r>
-        <w:rPr>
-          <w:rtl w:val="0"/>
-        </w:rPr>
-      </w:r>
-    </w:p>
-    <w:p>
-      <w:pPr>
-        <w:ind w:right="-6.259842519683616" w:firstLine="0"/>
-        <w:rPr>
-          <w:sz w:val="21"/>
-          <w:szCs w:val="21"/>
-          <w:highlight w:val="white"/>
-        </w:rPr>
-      </w:pPr>
-      <w:r>
-        <w:rPr>
-          <w:rtl w:val="0"/>
-        </w:rPr>
-      </w:r>
-    </w:p>
-    <w:p>
-      <w:pPr>
-        <w:ind w:right="-6.259842519683616" w:firstLine="0"/>
-        <w:rPr>
-          <w:sz w:val="21"/>
-          <w:szCs w:val="21"/>
-          <w:highlight w:val="white"/>
-        </w:rPr>
-      </w:pPr>
-      <w:r>
-        <w:rPr>
-          <w:rtl w:val="0"/>
-        </w:rPr>
-      </w:r>
-    </w:p>
-    <w:p>
-      <w:pPr>
-        <w:ind w:right="-6.259842519683616" w:firstLine="0"/>
-        <w:rPr/>
+        <w:pBdr>
+          <w:top w:color="auto" w:space="0" w:sz="0" w:val="none"/>
+          <w:left w:color="auto" w:space="0" w:sz="0" w:val="none"/>
+          <w:bottom w:color="auto" w:space="0" w:sz="0" w:val="none"/>
+          <w:right w:color="auto" w:space="0" w:sz="0" w:val="none"/>
+          <w:between w:color="auto" w:space="0" w:sz="0" w:val="none"/>
+        </w:pBdr>
+        <w:rPr>
+          <w:sz w:val="21"/>
+          <w:szCs w:val="21"/>
+          <w:highlight w:val="white"/>
+        </w:rPr>
       </w:pPr>
       <w:r>
         <w:rPr>
           <w:rFonts w:ascii="Arial Unicode MS" w:cs="Arial Unicode MS" w:eastAsia="Arial Unicode MS" w:hAnsi="Arial Unicode MS"/>
+          <w:sz w:val="21"/>
+          <w:szCs w:val="21"/>
+          <w:highlight w:val="white"/>
+          <w:rtl w:val="0"/>
+        </w:rPr>
+        <w:t xml:space="preserve">트리거는 재귀호출로 자신을 호출하여 자신을 수정하는 방법으로는 사용할 수 없다</w:t>
+      </w:r>
+    </w:p>
+    <w:p>
+      <w:pPr>
+        <w:pBdr>
+          <w:top w:color="auto" w:space="0" w:sz="0" w:val="none"/>
+          <w:left w:color="auto" w:space="0" w:sz="0" w:val="none"/>
+          <w:bottom w:color="auto" w:space="0" w:sz="0" w:val="none"/>
+          <w:right w:color="auto" w:space="0" w:sz="0" w:val="none"/>
+          <w:between w:color="auto" w:space="0" w:sz="0" w:val="none"/>
+        </w:pBdr>
+        <w:rPr>
+          <w:sz w:val="21"/>
+          <w:szCs w:val="21"/>
+          <w:highlight w:val="white"/>
+        </w:rPr>
+      </w:pPr>
+      <w:r>
+        <w:rPr>
+          <w:rFonts w:ascii="Arial Unicode MS" w:cs="Arial Unicode MS" w:eastAsia="Arial Unicode MS" w:hAnsi="Arial Unicode MS"/>
+          <w:sz w:val="21"/>
+          <w:szCs w:val="21"/>
+          <w:highlight w:val="white"/>
+          <w:rtl w:val="0"/>
+        </w:rPr>
+        <w:tab/>
+        <w:t xml:space="preserve">-&gt; 프로시저 사용</w:t>
+      </w:r>
+    </w:p>
+    <w:p>
+      <w:pPr>
+        <w:ind w:right="-6.259842519683616" w:firstLine="0"/>
+        <w:rPr>
+          <w:sz w:val="21"/>
+          <w:szCs w:val="21"/>
+          <w:highlight w:val="white"/>
+        </w:rPr>
+      </w:pPr>
+      <w:r>
+        <w:rPr>
+          <w:rtl w:val="0"/>
+        </w:rPr>
+      </w:r>
+    </w:p>
+    <w:p>
+      <w:pPr>
+        <w:ind w:right="-6.259842519683616" w:firstLine="0"/>
+        <w:rPr>
+          <w:sz w:val="21"/>
+          <w:szCs w:val="21"/>
+          <w:highlight w:val="white"/>
+        </w:rPr>
+      </w:pPr>
+      <w:r>
+        <w:rPr>
+          <w:rtl w:val="0"/>
+        </w:rPr>
+      </w:r>
+    </w:p>
+    <w:p>
+      <w:pPr>
+        <w:ind w:right="-6.259842519683616" w:firstLine="0"/>
+        <w:rPr>
+          <w:sz w:val="21"/>
+          <w:szCs w:val="21"/>
+          <w:highlight w:val="white"/>
+        </w:rPr>
+      </w:pPr>
+      <w:r>
+        <w:rPr>
+          <w:rtl w:val="0"/>
+        </w:rPr>
+      </w:r>
+    </w:p>
+    <w:p>
+      <w:pPr>
+        <w:ind w:right="-6.259842519683616" w:firstLine="0"/>
+        <w:rPr/>
+      </w:pPr>
+      <w:r>
+        <w:rPr>
+          <w:rFonts w:ascii="Arial Unicode MS" w:cs="Arial Unicode MS" w:eastAsia="Arial Unicode MS" w:hAnsi="Arial Unicode MS"/>
           <w:rtl w:val="0"/>
         </w:rPr>
         <w:t xml:space="preserve">green DB에 테이블 생성</w:t>
@@ -566,28 +619,6 @@
           <w:rtl w:val="0"/>
         </w:rPr>
         <w:t xml:space="preserve"> )  ENGINE=InnoDB DEFAULT CHARSET=utf8</w:t>
-      </w:r>
-    </w:p>
-    <w:p>
-      <w:pPr>
-        <w:ind w:right="-6.259842519683616" w:firstLine="0"/>
-        <w:rPr/>
-      </w:pPr>
-      <w:r>
-        <w:rPr>
-          <w:rtl w:val="0"/>
-        </w:rPr>
-      </w:r>
-    </w:p>
-    <w:p>
-      <w:pPr>
-        <w:ind w:right="-6.259842519683616" w:firstLine="0"/>
-        <w:rPr/>
-      </w:pPr>
-      <w:r>
-        <w:rPr>
-          <w:rtl w:val="0"/>
-        </w:rPr>
       </w:r>
     </w:p>
     <w:p>

--- a/DB/Text/데이터베이스 언어 SQL/Trigger.docx
+++ b/DB/Text/데이터베이스 언어 SQL/Trigger.docx
@@ -747,7 +747,19 @@
         <w:rPr>
           <w:rtl w:val="0"/>
         </w:rPr>
-        <w:t xml:space="preserve">declare _total int default 0; set _total = (select count(*) from course where new.class_no = class_no);</w:t>
+        <w:t xml:space="preserve">declare _total int default 0; </w:t>
+      </w:r>
+    </w:p>
+    <w:p>
+      <w:pPr>
+        <w:ind w:right="-6.259842519683616" w:firstLine="0"/>
+        <w:rPr/>
+      </w:pPr>
+      <w:r>
+        <w:rPr>
+          <w:rtl w:val="0"/>
+        </w:rPr>
+        <w:t xml:space="preserve">set _total = (select count(*) from course where new.class_no = class_no);</w:t>
       </w:r>
     </w:p>
     <w:p>
@@ -1440,6 +1452,739 @@
           <w:rtl w:val="0"/>
         </w:rPr>
         <w:t xml:space="preserve">show triggers;</w:t>
+      </w:r>
+    </w:p>
+    <w:p>
+      <w:pPr>
+        <w:ind w:right="-6.259842519683616" w:firstLine="0"/>
+        <w:rPr>
+          <w:sz w:val="21"/>
+          <w:szCs w:val="21"/>
+          <w:highlight w:val="white"/>
+        </w:rPr>
+      </w:pPr>
+      <w:r>
+        <w:rPr>
+          <w:rFonts w:ascii="Arial Unicode MS" w:cs="Arial Unicode MS" w:eastAsia="Arial Unicode MS" w:hAnsi="Arial Unicode MS"/>
+          <w:sz w:val="21"/>
+          <w:szCs w:val="21"/>
+          <w:highlight w:val="white"/>
+          <w:rtl w:val="0"/>
+        </w:rPr>
+        <w:t xml:space="preserve">예제) update 트리거를 통해 old를 사용</w:t>
+      </w:r>
+    </w:p>
+    <w:p>
+      <w:pPr>
+        <w:ind w:right="-6.259842519683616" w:firstLine="0"/>
+        <w:rPr>
+          <w:sz w:val="21"/>
+          <w:szCs w:val="21"/>
+          <w:highlight w:val="white"/>
+        </w:rPr>
+      </w:pPr>
+      <w:r>
+        <w:rPr>
+          <w:rFonts w:ascii="Arial Unicode MS" w:cs="Arial Unicode MS" w:eastAsia="Arial Unicode MS" w:hAnsi="Arial Unicode MS"/>
+          <w:sz w:val="21"/>
+          <w:szCs w:val="21"/>
+          <w:highlight w:val="white"/>
+          <w:rtl w:val="0"/>
+        </w:rPr>
+        <w:t xml:space="preserve">course에서 give_up의 값을 변경하면 class_no이 일치하는 class테이블의 total이 변경되는 트리거</w:t>
+      </w:r>
+    </w:p>
+    <w:p>
+      <w:pPr>
+        <w:ind w:right="-6.259842519683616" w:firstLine="0"/>
+        <w:rPr>
+          <w:sz w:val="21"/>
+          <w:szCs w:val="21"/>
+          <w:highlight w:val="white"/>
+        </w:rPr>
+      </w:pPr>
+      <w:r>
+        <w:rPr>
+          <w:sz w:val="21"/>
+          <w:szCs w:val="21"/>
+          <w:highlight w:val="white"/>
+          <w:rtl w:val="0"/>
+        </w:rPr>
+        <w:t xml:space="preserve">use green;</w:t>
+      </w:r>
+    </w:p>
+    <w:p>
+      <w:pPr>
+        <w:ind w:right="-6.259842519683616" w:firstLine="0"/>
+        <w:rPr>
+          <w:sz w:val="21"/>
+          <w:szCs w:val="21"/>
+          <w:highlight w:val="white"/>
+        </w:rPr>
+      </w:pPr>
+      <w:r>
+        <w:rPr>
+          <w:sz w:val="21"/>
+          <w:szCs w:val="21"/>
+          <w:highlight w:val="white"/>
+          <w:rtl w:val="0"/>
+        </w:rPr>
+        <w:t xml:space="preserve">DROP TRIGGER IF EXISTS update_course;</w:t>
+      </w:r>
+    </w:p>
+    <w:p>
+      <w:pPr>
+        <w:ind w:right="-6.259842519683616" w:firstLine="0"/>
+        <w:rPr>
+          <w:sz w:val="21"/>
+          <w:szCs w:val="21"/>
+          <w:highlight w:val="white"/>
+        </w:rPr>
+      </w:pPr>
+      <w:r>
+        <w:rPr>
+          <w:sz w:val="21"/>
+          <w:szCs w:val="21"/>
+          <w:highlight w:val="white"/>
+          <w:rtl w:val="0"/>
+        </w:rPr>
+        <w:t xml:space="preserve">DELIMITER //</w:t>
+      </w:r>
+    </w:p>
+    <w:p>
+      <w:pPr>
+        <w:ind w:right="-6.259842519683616" w:firstLine="0"/>
+        <w:rPr>
+          <w:sz w:val="21"/>
+          <w:szCs w:val="21"/>
+          <w:highlight w:val="white"/>
+        </w:rPr>
+      </w:pPr>
+      <w:r>
+        <w:rPr>
+          <w:sz w:val="21"/>
+          <w:szCs w:val="21"/>
+          <w:highlight w:val="white"/>
+          <w:rtl w:val="0"/>
+        </w:rPr>
+        <w:t xml:space="preserve">CREATE TRIGGER update_course AFTER update ON course</w:t>
+      </w:r>
+    </w:p>
+    <w:p>
+      <w:pPr>
+        <w:ind w:right="-6.259842519683616" w:firstLine="0"/>
+        <w:rPr>
+          <w:sz w:val="21"/>
+          <w:szCs w:val="21"/>
+          <w:highlight w:val="white"/>
+        </w:rPr>
+      </w:pPr>
+      <w:r>
+        <w:rPr>
+          <w:sz w:val="21"/>
+          <w:szCs w:val="21"/>
+          <w:highlight w:val="white"/>
+          <w:rtl w:val="0"/>
+        </w:rPr>
+        <w:t xml:space="preserve">FOR EACH ROW</w:t>
+      </w:r>
+    </w:p>
+    <w:p>
+      <w:pPr>
+        <w:ind w:right="-6.259842519683616" w:firstLine="0"/>
+        <w:rPr>
+          <w:sz w:val="21"/>
+          <w:szCs w:val="21"/>
+          <w:highlight w:val="white"/>
+        </w:rPr>
+      </w:pPr>
+      <w:r>
+        <w:rPr>
+          <w:sz w:val="21"/>
+          <w:szCs w:val="21"/>
+          <w:highlight w:val="white"/>
+          <w:rtl w:val="0"/>
+        </w:rPr>
+        <w:t xml:space="preserve">BEGIN</w:t>
+      </w:r>
+    </w:p>
+    <w:p>
+      <w:pPr>
+        <w:ind w:right="-6.259842519683616" w:firstLine="0"/>
+        <w:rPr>
+          <w:sz w:val="21"/>
+          <w:szCs w:val="21"/>
+          <w:highlight w:val="white"/>
+        </w:rPr>
+      </w:pPr>
+      <w:r>
+        <w:rPr>
+          <w:rFonts w:ascii="Arial Unicode MS" w:cs="Arial Unicode MS" w:eastAsia="Arial Unicode MS" w:hAnsi="Arial Unicode MS"/>
+          <w:sz w:val="21"/>
+          <w:szCs w:val="21"/>
+          <w:highlight w:val="white"/>
+          <w:rtl w:val="0"/>
+        </w:rPr>
+        <w:t xml:space="preserve"> -- 수강 신청했다가 포기를 하는 경우 -&gt; give_up 테이블의 값이 N이었다가 Y로 바뀌는 경우</w:t>
+      </w:r>
+    </w:p>
+    <w:p>
+      <w:pPr>
+        <w:ind w:right="-6.259842519683616" w:firstLine="0"/>
+        <w:rPr>
+          <w:sz w:val="21"/>
+          <w:szCs w:val="21"/>
+          <w:highlight w:val="white"/>
+        </w:rPr>
+      </w:pPr>
+      <w:r>
+        <w:rPr>
+          <w:sz w:val="21"/>
+          <w:szCs w:val="21"/>
+          <w:highlight w:val="white"/>
+          <w:rtl w:val="0"/>
+        </w:rPr>
+        <w:t xml:space="preserve"> if old.give_up = 'N' and new.give_up = 'Y' then</w:t>
+      </w:r>
+    </w:p>
+    <w:p>
+      <w:pPr>
+        <w:ind w:right="-6.259842519683616" w:firstLine="0"/>
+        <w:rPr>
+          <w:sz w:val="21"/>
+          <w:szCs w:val="21"/>
+          <w:highlight w:val="white"/>
+        </w:rPr>
+      </w:pPr>
+      <w:r>
+        <w:rPr>
+          <w:sz w:val="21"/>
+          <w:szCs w:val="21"/>
+          <w:highlight w:val="white"/>
+          <w:rtl w:val="0"/>
+        </w:rPr>
+        <w:tab/>
+        <w:t xml:space="preserve">update class</w:t>
+      </w:r>
+    </w:p>
+    <w:p>
+      <w:pPr>
+        <w:ind w:right="-6.259842519683616" w:firstLine="0"/>
+        <w:rPr>
+          <w:sz w:val="21"/>
+          <w:szCs w:val="21"/>
+          <w:highlight w:val="white"/>
+        </w:rPr>
+      </w:pPr>
+      <w:r>
+        <w:rPr>
+          <w:sz w:val="21"/>
+          <w:szCs w:val="21"/>
+          <w:highlight w:val="white"/>
+          <w:rtl w:val="0"/>
+        </w:rPr>
+        <w:tab/>
+        <w:t xml:space="preserve">set total = total-1</w:t>
+      </w:r>
+    </w:p>
+    <w:p>
+      <w:pPr>
+        <w:ind w:right="-6.259842519683616" w:firstLine="0"/>
+        <w:rPr>
+          <w:sz w:val="21"/>
+          <w:szCs w:val="21"/>
+          <w:highlight w:val="white"/>
+        </w:rPr>
+      </w:pPr>
+      <w:r>
+        <w:rPr>
+          <w:sz w:val="21"/>
+          <w:szCs w:val="21"/>
+          <w:highlight w:val="white"/>
+          <w:rtl w:val="0"/>
+        </w:rPr>
+        <w:tab/>
+        <w:t xml:space="preserve">where no = new.class_no;</w:t>
+      </w:r>
+    </w:p>
+    <w:p>
+      <w:pPr>
+        <w:ind w:right="-6.259842519683616" w:firstLine="0"/>
+        <w:rPr>
+          <w:sz w:val="21"/>
+          <w:szCs w:val="21"/>
+          <w:highlight w:val="white"/>
+        </w:rPr>
+      </w:pPr>
+      <w:r>
+        <w:rPr>
+          <w:sz w:val="21"/>
+          <w:szCs w:val="21"/>
+          <w:highlight w:val="white"/>
+          <w:rtl w:val="0"/>
+        </w:rPr>
+        <w:tab/>
+        <w:t xml:space="preserve">end if;</w:t>
+      </w:r>
+    </w:p>
+    <w:p>
+      <w:pPr>
+        <w:ind w:right="-6.259842519683616" w:firstLine="0"/>
+        <w:rPr>
+          <w:sz w:val="21"/>
+          <w:szCs w:val="21"/>
+          <w:highlight w:val="white"/>
+        </w:rPr>
+      </w:pPr>
+      <w:r>
+        <w:rPr>
+          <w:rFonts w:ascii="Arial Unicode MS" w:cs="Arial Unicode MS" w:eastAsia="Arial Unicode MS" w:hAnsi="Arial Unicode MS"/>
+          <w:sz w:val="21"/>
+          <w:szCs w:val="21"/>
+          <w:highlight w:val="white"/>
+          <w:rtl w:val="0"/>
+        </w:rPr>
+        <w:tab/>
+        <w:t xml:space="preserve">-- 수강 포기를 철회하는 경우 -&gt; give_up 테이블의 값이 Y였다가 N으로 바뀌는 경우</w:t>
+      </w:r>
+    </w:p>
+    <w:p>
+      <w:pPr>
+        <w:ind w:right="-6.259842519683616" w:firstLine="0"/>
+        <w:rPr>
+          <w:sz w:val="21"/>
+          <w:szCs w:val="21"/>
+          <w:highlight w:val="white"/>
+        </w:rPr>
+      </w:pPr>
+      <w:r>
+        <w:rPr>
+          <w:sz w:val="21"/>
+          <w:szCs w:val="21"/>
+          <w:highlight w:val="white"/>
+          <w:rtl w:val="0"/>
+        </w:rPr>
+        <w:tab/>
+        <w:t xml:space="preserve">if old.give_up = 'Y' and new.give_up = 'N' then</w:t>
+      </w:r>
+    </w:p>
+    <w:p>
+      <w:pPr>
+        <w:ind w:right="-6.259842519683616" w:firstLine="0"/>
+        <w:rPr>
+          <w:sz w:val="21"/>
+          <w:szCs w:val="21"/>
+          <w:highlight w:val="white"/>
+        </w:rPr>
+      </w:pPr>
+      <w:r>
+        <w:rPr>
+          <w:sz w:val="21"/>
+          <w:szCs w:val="21"/>
+          <w:highlight w:val="white"/>
+          <w:rtl w:val="0"/>
+        </w:rPr>
+        <w:tab/>
+        <w:t xml:space="preserve">update class</w:t>
+      </w:r>
+    </w:p>
+    <w:p>
+      <w:pPr>
+        <w:ind w:right="-6.259842519683616" w:firstLine="0"/>
+        <w:rPr>
+          <w:sz w:val="21"/>
+          <w:szCs w:val="21"/>
+          <w:highlight w:val="white"/>
+        </w:rPr>
+      </w:pPr>
+      <w:r>
+        <w:rPr>
+          <w:sz w:val="21"/>
+          <w:szCs w:val="21"/>
+          <w:highlight w:val="white"/>
+          <w:rtl w:val="0"/>
+        </w:rPr>
+        <w:tab/>
+        <w:t xml:space="preserve">set total = total+1</w:t>
+      </w:r>
+    </w:p>
+    <w:p>
+      <w:pPr>
+        <w:ind w:right="-6.259842519683616" w:firstLine="0"/>
+        <w:rPr>
+          <w:sz w:val="21"/>
+          <w:szCs w:val="21"/>
+          <w:highlight w:val="white"/>
+        </w:rPr>
+      </w:pPr>
+      <w:r>
+        <w:rPr>
+          <w:sz w:val="21"/>
+          <w:szCs w:val="21"/>
+          <w:highlight w:val="white"/>
+          <w:rtl w:val="0"/>
+        </w:rPr>
+        <w:tab/>
+        <w:t xml:space="preserve">where no = new.class_no;</w:t>
+      </w:r>
+    </w:p>
+    <w:p>
+      <w:pPr>
+        <w:ind w:right="-6.259842519683616" w:firstLine="0"/>
+        <w:rPr>
+          <w:sz w:val="21"/>
+          <w:szCs w:val="21"/>
+          <w:highlight w:val="white"/>
+        </w:rPr>
+      </w:pPr>
+      <w:r>
+        <w:rPr>
+          <w:sz w:val="21"/>
+          <w:szCs w:val="21"/>
+          <w:highlight w:val="white"/>
+          <w:rtl w:val="0"/>
+        </w:rPr>
+        <w:tab/>
+        <w:t xml:space="preserve">end if;</w:t>
+      </w:r>
+    </w:p>
+    <w:p>
+      <w:pPr>
+        <w:ind w:right="-6.259842519683616" w:firstLine="0"/>
+        <w:rPr>
+          <w:sz w:val="21"/>
+          <w:szCs w:val="21"/>
+          <w:highlight w:val="white"/>
+        </w:rPr>
+      </w:pPr>
+      <w:r>
+        <w:rPr>
+          <w:sz w:val="21"/>
+          <w:szCs w:val="21"/>
+          <w:highlight w:val="white"/>
+          <w:rtl w:val="0"/>
+        </w:rPr>
+        <w:t xml:space="preserve">END//</w:t>
+      </w:r>
+    </w:p>
+    <w:p>
+      <w:pPr>
+        <w:ind w:right="-6.259842519683616" w:firstLine="0"/>
+        <w:rPr>
+          <w:sz w:val="21"/>
+          <w:szCs w:val="21"/>
+          <w:highlight w:val="white"/>
+        </w:rPr>
+      </w:pPr>
+      <w:r>
+        <w:rPr>
+          <w:sz w:val="21"/>
+          <w:szCs w:val="21"/>
+          <w:highlight w:val="white"/>
+          <w:rtl w:val="0"/>
+        </w:rPr>
+        <w:t xml:space="preserve">DELIMITER ;</w:t>
+      </w:r>
+    </w:p>
+    <w:p>
+      <w:pPr>
+        <w:ind w:right="-6.259842519683616" w:firstLine="0"/>
+        <w:rPr>
+          <w:sz w:val="21"/>
+          <w:szCs w:val="21"/>
+          <w:highlight w:val="white"/>
+        </w:rPr>
+      </w:pPr>
+      <w:r>
+        <w:rPr>
+          <w:sz w:val="21"/>
+          <w:szCs w:val="21"/>
+          <w:highlight w:val="white"/>
+          <w:rtl w:val="0"/>
+        </w:rPr>
+        <w:t xml:space="preserve">show triggers;</w:t>
+      </w:r>
+    </w:p>
+    <w:p>
+      <w:pPr>
+        <w:ind w:right="-6.259842519683616" w:firstLine="0"/>
+        <w:rPr>
+          <w:sz w:val="21"/>
+          <w:szCs w:val="21"/>
+          <w:highlight w:val="white"/>
+        </w:rPr>
+      </w:pPr>
+      <w:r>
+        <w:rPr>
+          <w:rtl w:val="0"/>
+        </w:rPr>
+      </w:r>
+    </w:p>
+    <w:p>
+      <w:pPr>
+        <w:ind w:right="-6.259842519683616" w:firstLine="0"/>
+        <w:rPr>
+          <w:sz w:val="21"/>
+          <w:szCs w:val="21"/>
+          <w:highlight w:val="white"/>
+        </w:rPr>
+      </w:pPr>
+      <w:r>
+        <w:rPr>
+          <w:rtl w:val="0"/>
+        </w:rPr>
+      </w:r>
+    </w:p>
+    <w:p>
+      <w:pPr>
+        <w:ind w:right="-6.259842519683616" w:firstLine="0"/>
+        <w:rPr>
+          <w:sz w:val="21"/>
+          <w:szCs w:val="21"/>
+          <w:highlight w:val="white"/>
+        </w:rPr>
+      </w:pPr>
+      <w:r>
+        <w:rPr>
+          <w:rFonts w:ascii="Arial Unicode MS" w:cs="Arial Unicode MS" w:eastAsia="Arial Unicode MS" w:hAnsi="Arial Unicode MS"/>
+          <w:sz w:val="21"/>
+          <w:szCs w:val="21"/>
+          <w:highlight w:val="white"/>
+          <w:rtl w:val="0"/>
+        </w:rPr>
+        <w:t xml:space="preserve">예제)수강 상태가 N인 수강 목록이 삭제되면 class_no가 일치하는 class테이블의 total을 변경하는 트리거</w:t>
+      </w:r>
+    </w:p>
+    <w:p>
+      <w:pPr>
+        <w:ind w:right="-6.259842519683616" w:firstLine="0"/>
+        <w:rPr>
+          <w:sz w:val="21"/>
+          <w:szCs w:val="21"/>
+          <w:highlight w:val="white"/>
+        </w:rPr>
+      </w:pPr>
+      <w:r>
+        <w:rPr>
+          <w:sz w:val="21"/>
+          <w:szCs w:val="21"/>
+          <w:highlight w:val="white"/>
+          <w:rtl w:val="0"/>
+        </w:rPr>
+        <w:t xml:space="preserve">drop trigger if exists delete_course;</w:t>
+      </w:r>
+    </w:p>
+    <w:p>
+      <w:pPr>
+        <w:ind w:right="-6.259842519683616" w:firstLine="0"/>
+        <w:rPr>
+          <w:sz w:val="21"/>
+          <w:szCs w:val="21"/>
+          <w:highlight w:val="white"/>
+        </w:rPr>
+      </w:pPr>
+      <w:r>
+        <w:rPr>
+          <w:sz w:val="21"/>
+          <w:szCs w:val="21"/>
+          <w:highlight w:val="white"/>
+          <w:rtl w:val="0"/>
+        </w:rPr>
+        <w:t xml:space="preserve">delimiter //</w:t>
+      </w:r>
+    </w:p>
+    <w:p>
+      <w:pPr>
+        <w:ind w:right="-6.259842519683616" w:firstLine="0"/>
+        <w:rPr>
+          <w:sz w:val="21"/>
+          <w:szCs w:val="21"/>
+          <w:highlight w:val="white"/>
+        </w:rPr>
+      </w:pPr>
+      <w:r>
+        <w:rPr>
+          <w:sz w:val="21"/>
+          <w:szCs w:val="21"/>
+          <w:highlight w:val="white"/>
+          <w:rtl w:val="0"/>
+        </w:rPr>
+        <w:t xml:space="preserve">create trigger delete_course after delete on course</w:t>
+      </w:r>
+    </w:p>
+    <w:p>
+      <w:pPr>
+        <w:ind w:right="-6.259842519683616" w:firstLine="0"/>
+        <w:rPr>
+          <w:sz w:val="21"/>
+          <w:szCs w:val="21"/>
+          <w:highlight w:val="white"/>
+        </w:rPr>
+      </w:pPr>
+      <w:r>
+        <w:rPr>
+          <w:sz w:val="21"/>
+          <w:szCs w:val="21"/>
+          <w:highlight w:val="white"/>
+          <w:rtl w:val="0"/>
+        </w:rPr>
+        <w:t xml:space="preserve">for each row</w:t>
+      </w:r>
+    </w:p>
+    <w:p>
+      <w:pPr>
+        <w:ind w:right="-6.259842519683616" w:firstLine="0"/>
+        <w:rPr>
+          <w:sz w:val="21"/>
+          <w:szCs w:val="21"/>
+          <w:highlight w:val="white"/>
+        </w:rPr>
+      </w:pPr>
+      <w:r>
+        <w:rPr>
+          <w:sz w:val="21"/>
+          <w:szCs w:val="21"/>
+          <w:highlight w:val="white"/>
+          <w:rtl w:val="0"/>
+        </w:rPr>
+        <w:t xml:space="preserve">begin</w:t>
+      </w:r>
+    </w:p>
+    <w:p>
+      <w:pPr>
+        <w:ind w:right="-6.259842519683616" w:firstLine="0"/>
+        <w:rPr>
+          <w:sz w:val="21"/>
+          <w:szCs w:val="21"/>
+          <w:highlight w:val="white"/>
+        </w:rPr>
+      </w:pPr>
+      <w:r>
+        <w:rPr>
+          <w:sz w:val="21"/>
+          <w:szCs w:val="21"/>
+          <w:highlight w:val="white"/>
+          <w:rtl w:val="0"/>
+        </w:rPr>
+        <w:t xml:space="preserve"> if old.give_up = 'N' then</w:t>
+      </w:r>
+    </w:p>
+    <w:p>
+      <w:pPr>
+        <w:ind w:right="-6.259842519683616" w:firstLine="0"/>
+        <w:rPr>
+          <w:sz w:val="21"/>
+          <w:szCs w:val="21"/>
+          <w:highlight w:val="white"/>
+        </w:rPr>
+      </w:pPr>
+      <w:r>
+        <w:rPr>
+          <w:sz w:val="21"/>
+          <w:szCs w:val="21"/>
+          <w:highlight w:val="white"/>
+          <w:rtl w:val="0"/>
+        </w:rPr>
+        <w:tab/>
+        <w:t xml:space="preserve">update class</w:t>
+      </w:r>
+    </w:p>
+    <w:p>
+      <w:pPr>
+        <w:ind w:right="-6.259842519683616" w:firstLine="0"/>
+        <w:rPr>
+          <w:sz w:val="21"/>
+          <w:szCs w:val="21"/>
+          <w:highlight w:val="white"/>
+        </w:rPr>
+      </w:pPr>
+      <w:r>
+        <w:rPr>
+          <w:sz w:val="21"/>
+          <w:szCs w:val="21"/>
+          <w:highlight w:val="white"/>
+          <w:rtl w:val="0"/>
+        </w:rPr>
+        <w:tab/>
+        <w:t xml:space="preserve">set total = total-1</w:t>
+      </w:r>
+    </w:p>
+    <w:p>
+      <w:pPr>
+        <w:ind w:right="-6.259842519683616" w:firstLine="0"/>
+        <w:rPr>
+          <w:sz w:val="21"/>
+          <w:szCs w:val="21"/>
+          <w:highlight w:val="white"/>
+        </w:rPr>
+      </w:pPr>
+      <w:r>
+        <w:rPr>
+          <w:sz w:val="21"/>
+          <w:szCs w:val="21"/>
+          <w:highlight w:val="white"/>
+          <w:rtl w:val="0"/>
+        </w:rPr>
+        <w:tab/>
+        <w:t xml:space="preserve">where old.class_no = no;</w:t>
+      </w:r>
+    </w:p>
+    <w:p>
+      <w:pPr>
+        <w:ind w:right="-6.259842519683616" w:firstLine="0"/>
+        <w:rPr>
+          <w:sz w:val="21"/>
+          <w:szCs w:val="21"/>
+          <w:highlight w:val="white"/>
+        </w:rPr>
+      </w:pPr>
+      <w:r>
+        <w:rPr>
+          <w:sz w:val="21"/>
+          <w:szCs w:val="21"/>
+          <w:highlight w:val="white"/>
+          <w:rtl w:val="0"/>
+        </w:rPr>
+        <w:tab/>
+        <w:t xml:space="preserve">end if;</w:t>
+      </w:r>
+    </w:p>
+    <w:p>
+      <w:pPr>
+        <w:ind w:right="-6.259842519683616" w:firstLine="0"/>
+        <w:rPr>
+          <w:sz w:val="21"/>
+          <w:szCs w:val="21"/>
+          <w:highlight w:val="white"/>
+        </w:rPr>
+      </w:pPr>
+      <w:r>
+        <w:rPr>
+          <w:sz w:val="21"/>
+          <w:szCs w:val="21"/>
+          <w:highlight w:val="white"/>
+          <w:rtl w:val="0"/>
+        </w:rPr>
+        <w:t xml:space="preserve">end //</w:t>
+      </w:r>
+    </w:p>
+    <w:p>
+      <w:pPr>
+        <w:ind w:right="-6.259842519683616" w:firstLine="0"/>
+        <w:rPr>
+          <w:sz w:val="21"/>
+          <w:szCs w:val="21"/>
+          <w:highlight w:val="white"/>
+        </w:rPr>
+      </w:pPr>
+      <w:r>
+        <w:rPr>
+          <w:sz w:val="21"/>
+          <w:szCs w:val="21"/>
+          <w:highlight w:val="white"/>
+          <w:rtl w:val="0"/>
+        </w:rPr>
+        <w:t xml:space="preserve">delimiter ;</w:t>
       </w:r>
       <w:r>
         <w:rPr>
